--- a/statics/SOPs/SOP_rampt_operation.docx
+++ b/statics/SOPs/SOP_rampt_operation.docx
@@ -9,6 +9,7 @@
           <w:bCs/>
           <w:sz w:val="32"/>
           <w:szCs w:val="32"/>
+          <w:lang w:val="en-GB"/>
         </w:rPr>
       </w:pPr>
       <w:r>
@@ -17,6 +18,7 @@
           <w:bCs/>
           <w:sz w:val="32"/>
           <w:szCs w:val="32"/>
+          <w:lang w:val="en-GB"/>
         </w:rPr>
         <w:t>SOP</w:t>
       </w:r>
@@ -26,6 +28,7 @@
           <w:bCs/>
           <w:sz w:val="32"/>
           <w:szCs w:val="32"/>
+          <w:lang w:val="en-GB"/>
         </w:rPr>
         <w:t>:</w:t>
       </w:r>
@@ -35,6 +38,7 @@
           <w:bCs/>
           <w:sz w:val="32"/>
           <w:szCs w:val="32"/>
+          <w:lang w:val="en-GB"/>
         </w:rPr>
         <w:t xml:space="preserve"> </w:t>
       </w:r>
@@ -44,20 +48,20 @@
           <w:bCs/>
           <w:sz w:val="32"/>
           <w:szCs w:val="32"/>
+          <w:lang w:val="en-GB"/>
         </w:rPr>
         <w:t xml:space="preserve">RAMPT </w:t>
       </w:r>
-      <w:proofErr w:type="spellStart"/>
       <w:r>
         <w:rPr>
           <w:b/>
           <w:bCs/>
           <w:sz w:val="32"/>
           <w:szCs w:val="32"/>
+          <w:lang w:val="en-GB"/>
         </w:rPr>
         <w:t>start</w:t>
       </w:r>
-      <w:proofErr w:type="spellEnd"/>
     </w:p>
     <w:p>
       <w:pPr>
@@ -290,7 +294,6 @@
           <w:szCs w:val="26"/>
         </w:rPr>
       </w:pPr>
-      <w:proofErr w:type="spellStart"/>
       <w:r>
         <w:rPr>
           <w:b/>
@@ -300,7 +303,6 @@
         </w:rPr>
         <w:t>Procedure</w:t>
       </w:r>
-      <w:proofErr w:type="spellEnd"/>
     </w:p>
     <w:p>
       <w:pPr>
@@ -345,23 +347,7 @@
           <w:rFonts w:cstheme="minorHAnsi"/>
           <w:lang w:val="en-GB"/>
         </w:rPr>
-        <w:t xml:space="preserve">ool for combining mass-spectrometry data analysis with </w:t>
-      </w:r>
-      <w:proofErr w:type="spellStart"/>
-      <w:r>
-        <w:rPr>
-          <w:rFonts w:cstheme="minorHAnsi"/>
-          <w:lang w:val="en-GB"/>
-        </w:rPr>
-        <w:t>mzmine</w:t>
-      </w:r>
-      <w:proofErr w:type="spellEnd"/>
-      <w:r>
-        <w:rPr>
-          <w:rFonts w:cstheme="minorHAnsi"/>
-          <w:lang w:val="en-GB"/>
-        </w:rPr>
-        <w:t xml:space="preserve"> and following annotation with SIRIUS and GNPS into one program. The program is accessible through the command line (albeit in separate steps) and through a graphical user interface (GUI).</w:t>
+        <w:t>ool for combining mass-spectrometry data analysis with mzmine and following annotation with SIRIUS and GNPS into one program. The program is accessible through the command line (albeit in separate steps) and through a graphical user interface (GUI).</w:t>
       </w:r>
     </w:p>
     <w:p>
@@ -437,23 +423,7 @@
           <w:rFonts w:cstheme="minorHAnsi"/>
           <w:lang w:val="en-GB"/>
         </w:rPr>
-        <w:t xml:space="preserve"> RAMPT installed (See </w:t>
-      </w:r>
-      <w:proofErr w:type="spellStart"/>
-      <w:r>
-        <w:rPr>
-          <w:rFonts w:cstheme="minorHAnsi"/>
-          <w:lang w:val="en-GB"/>
-        </w:rPr>
-        <w:t>SOP_rampt_installation</w:t>
-      </w:r>
-      <w:proofErr w:type="spellEnd"/>
-      <w:r>
-        <w:rPr>
-          <w:rFonts w:cstheme="minorHAnsi"/>
-          <w:lang w:val="en-GB"/>
-        </w:rPr>
-        <w:t>)</w:t>
+        <w:t xml:space="preserve"> RAMPT installed (See SOP_rampt_installation)</w:t>
       </w:r>
     </w:p>
     <w:p>
@@ -473,39 +443,7 @@
           <w:rFonts w:cstheme="minorHAnsi"/>
           <w:lang w:val="en-GB"/>
         </w:rPr>
-        <w:t xml:space="preserve"> </w:t>
-      </w:r>
-      <w:proofErr w:type="spellStart"/>
-      <w:r>
-        <w:rPr>
-          <w:rFonts w:cstheme="minorHAnsi"/>
-          <w:lang w:val="en-GB"/>
-        </w:rPr>
-        <w:t>msconvert</w:t>
-      </w:r>
-      <w:proofErr w:type="spellEnd"/>
-      <w:r>
-        <w:rPr>
-          <w:rFonts w:cstheme="minorHAnsi"/>
-          <w:lang w:val="en-GB"/>
-        </w:rPr>
-        <w:t xml:space="preserve">, </w:t>
-      </w:r>
-      <w:proofErr w:type="spellStart"/>
-      <w:r>
-        <w:rPr>
-          <w:rFonts w:cstheme="minorHAnsi"/>
-          <w:lang w:val="en-GB"/>
-        </w:rPr>
-        <w:t>mzmine</w:t>
-      </w:r>
-      <w:proofErr w:type="spellEnd"/>
-      <w:r>
-        <w:rPr>
-          <w:rFonts w:cstheme="minorHAnsi"/>
-          <w:lang w:val="en-GB"/>
-        </w:rPr>
-        <w:t xml:space="preserve"> and Sirius installed and accessible in your PATH variable (normally happens automatically)</w:t>
+        <w:t xml:space="preserve"> msconvert, mzmine and Sirius installed and accessible in your PATH variable (normally happens automatically)</w:t>
       </w:r>
     </w:p>
     <w:p>
@@ -532,48 +470,7 @@
           <w:rFonts w:cstheme="minorHAnsi"/>
           <w:lang w:val="en-GB"/>
         </w:rPr>
-        <w:t xml:space="preserve">a </w:t>
-      </w:r>
-      <w:proofErr w:type="spellStart"/>
-      <w:r>
-        <w:rPr>
-          <w:rFonts w:cstheme="minorHAnsi"/>
-          <w:lang w:val="en-GB"/>
-        </w:rPr>
-        <w:t>mzmine</w:t>
-      </w:r>
-      <w:proofErr w:type="spellEnd"/>
-      <w:r>
-        <w:rPr>
-          <w:rFonts w:cstheme="minorHAnsi"/>
-          <w:lang w:val="en-GB"/>
-        </w:rPr>
-        <w:t xml:space="preserve"> batch file </w:t>
-      </w:r>
-      <w:proofErr w:type="gramStart"/>
-      <w:r>
-        <w:rPr>
-          <w:rFonts w:cstheme="minorHAnsi"/>
-          <w:lang w:val="en-GB"/>
-        </w:rPr>
-        <w:t>(.</w:t>
-      </w:r>
-      <w:proofErr w:type="spellStart"/>
-      <w:r>
-        <w:rPr>
-          <w:rFonts w:cstheme="minorHAnsi"/>
-          <w:lang w:val="en-GB"/>
-        </w:rPr>
-        <w:t>mzbatch</w:t>
-      </w:r>
-      <w:proofErr w:type="spellEnd"/>
-      <w:proofErr w:type="gramEnd"/>
-      <w:r>
-        <w:rPr>
-          <w:rFonts w:cstheme="minorHAnsi"/>
-          <w:lang w:val="en-GB"/>
-        </w:rPr>
-        <w:t xml:space="preserve">) prepared, which exports data </w:t>
+        <w:t xml:space="preserve">a mzmine batch file (.mzbatch) prepared, which exports data </w:t>
       </w:r>
       <w:r>
         <w:rPr>
@@ -644,48 +541,7 @@
           <w:rFonts w:cstheme="minorHAnsi"/>
           <w:lang w:val="en-GB"/>
         </w:rPr>
-        <w:t>les in one respective folder (i.e.: “</w:t>
-      </w:r>
-      <w:proofErr w:type="spellStart"/>
-      <w:r>
-        <w:rPr>
-          <w:rFonts w:cstheme="minorHAnsi"/>
-          <w:lang w:val="en-GB"/>
-        </w:rPr>
-        <w:t>RawData</w:t>
-      </w:r>
-      <w:proofErr w:type="spellEnd"/>
-      <w:r>
-        <w:rPr>
-          <w:rFonts w:cstheme="minorHAnsi"/>
-          <w:lang w:val="en-GB"/>
-        </w:rPr>
-        <w:t>”, “</w:t>
-      </w:r>
-      <w:proofErr w:type="spellStart"/>
-      <w:r>
-        <w:rPr>
-          <w:rFonts w:cstheme="minorHAnsi"/>
-          <w:lang w:val="en-GB"/>
-        </w:rPr>
-        <w:t>ConvertedData</w:t>
-      </w:r>
-      <w:proofErr w:type="spellEnd"/>
-      <w:proofErr w:type="gramStart"/>
-      <w:r>
-        <w:rPr>
-          <w:rFonts w:cstheme="minorHAnsi"/>
-          <w:lang w:val="en-GB"/>
-        </w:rPr>
-        <w:t>”,…</w:t>
-      </w:r>
-      <w:proofErr w:type="gramEnd"/>
-      <w:r>
-        <w:rPr>
-          <w:rFonts w:cstheme="minorHAnsi"/>
-          <w:lang w:val="en-GB"/>
-        </w:rPr>
-        <w:t>)</w:t>
+        <w:t>les in one respective folder (i.e.: “RawData”, “ConvertedData”,…)</w:t>
       </w:r>
     </w:p>
     <w:p>
@@ -762,37 +618,7 @@
           <w:rFonts w:cstheme="minorHAnsi"/>
           <w:lang w:val="en-GB"/>
         </w:rPr>
-        <w:t xml:space="preserve"> Start the application by opening the </w:t>
-      </w:r>
-      <w:r>
-        <w:rPr>
-          <w:rFonts w:cstheme="minorHAnsi"/>
-          <w:lang w:val="en-GB"/>
-        </w:rPr>
-        <w:t>shortcut / symbolic link</w:t>
-      </w:r>
-      <w:r>
-        <w:rPr>
-          <w:rFonts w:cstheme="minorHAnsi"/>
-          <w:lang w:val="en-GB"/>
-        </w:rPr>
-        <w:t xml:space="preserve">. This will cause a command-line window to be opened. The first start will maybe take a short while (~1-5min), cause by preparations by python and </w:t>
-      </w:r>
-      <w:proofErr w:type="spellStart"/>
-      <w:r>
-        <w:rPr>
-          <w:rFonts w:cstheme="minorHAnsi"/>
-          <w:lang w:val="en-GB"/>
-        </w:rPr>
-        <w:t>taipy</w:t>
-      </w:r>
-      <w:proofErr w:type="spellEnd"/>
-      <w:r>
-        <w:rPr>
-          <w:rFonts w:cstheme="minorHAnsi"/>
-          <w:lang w:val="en-GB"/>
-        </w:rPr>
-        <w:t>. This will cause two folders to be created at your startup location. You may delete them after usage, but keep in mind that the startup time is significantly faster (a few seconds) while the remain.</w:t>
+        <w:t xml:space="preserve"> Start the application by opening the shortcut / symbolic link. This will cause a command-line window to be opened.</w:t>
       </w:r>
     </w:p>
     <w:p>
@@ -812,36 +638,7 @@
           <w:rFonts w:cstheme="minorHAnsi"/>
           <w:lang w:val="en-GB"/>
         </w:rPr>
-        <w:lastRenderedPageBreak/>
-        <w:t xml:space="preserve"> </w:t>
-      </w:r>
-      <w:r>
-        <w:rPr>
-          <w:rFonts w:cstheme="minorHAnsi"/>
-          <w:lang w:val="en-GB"/>
-        </w:rPr>
-        <w:t>Th</w:t>
-      </w:r>
-      <w:r>
-        <w:rPr>
-          <w:rFonts w:cstheme="minorHAnsi"/>
-          <w:lang w:val="en-GB"/>
-        </w:rPr>
-        <w:t xml:space="preserve">e command-line window </w:t>
-      </w:r>
-      <w:r>
-        <w:rPr>
-          <w:rFonts w:cstheme="minorHAnsi"/>
-          <w:lang w:val="en-GB"/>
-        </w:rPr>
-        <w:t>is your application!</w:t>
-      </w:r>
-      <w:r>
-        <w:rPr>
-          <w:rFonts w:cstheme="minorHAnsi"/>
-          <w:lang w:val="en-GB"/>
-        </w:rPr>
-        <w:t xml:space="preserve"> If you close this window, you will close the application. If you only close the tab in the browser, the application will remain unaffected.</w:t>
+        <w:t xml:space="preserve"> The command-line window is your application! If you close this window, you will close the application. If you only close the tab in the browser, the application will remain unaffected.</w:t>
       </w:r>
     </w:p>
     <w:p>
@@ -878,23 +675,175 @@
           <w:rFonts w:cstheme="minorHAnsi"/>
           <w:lang w:val="en-GB"/>
         </w:rPr>
-        <w:t xml:space="preserve">. If </w:t>
-      </w:r>
-      <w:proofErr w:type="spellStart"/>
-      <w:r>
-        <w:rPr>
-          <w:rFonts w:cstheme="minorHAnsi"/>
-          <w:lang w:val="en-GB"/>
-        </w:rPr>
-        <w:t>taipy</w:t>
-      </w:r>
-      <w:proofErr w:type="spellEnd"/>
-      <w:r>
-        <w:rPr>
-          <w:rFonts w:cstheme="minorHAnsi"/>
-          <w:lang w:val="en-GB"/>
-        </w:rPr>
-        <w:t xml:space="preserve"> is unable to detect a sufficient browser, you can access RAMPT by entering this address into a browser of your choosing. </w:t>
+        <w:t xml:space="preserve">. If taipy is unable to </w:t>
+      </w:r>
+      <w:r>
+        <w:rPr>
+          <w:rFonts w:cstheme="minorHAnsi"/>
+          <w:lang w:val="en-GB"/>
+        </w:rPr>
+        <w:lastRenderedPageBreak/>
+        <w:t xml:space="preserve">detect a sufficient browser, you can access RAMPT by entering this address into a browser of your choosing. </w:t>
+      </w:r>
+    </w:p>
+    <w:p>
+      <w:pPr>
+        <w:pStyle w:val="ListParagraph"/>
+        <w:numPr>
+          <w:ilvl w:val="2"/>
+          <w:numId w:val="1"/>
+        </w:numPr>
+        <w:rPr>
+          <w:rFonts w:cstheme="minorHAnsi"/>
+          <w:lang w:val="en-GB"/>
+        </w:rPr>
+      </w:pPr>
+      <w:r>
+        <w:rPr>
+          <w:rFonts w:cstheme="minorHAnsi"/>
+          <w:lang w:val="en-GB"/>
+        </w:rPr>
+        <w:t xml:space="preserve"> You may now select a point of entry to the workflow (for example at conversion)</w:t>
+      </w:r>
+    </w:p>
+    <w:p>
+      <w:pPr>
+        <w:pStyle w:val="ListParagraph"/>
+        <w:numPr>
+          <w:ilvl w:val="2"/>
+          <w:numId w:val="1"/>
+        </w:numPr>
+        <w:rPr>
+          <w:rFonts w:cstheme="minorHAnsi"/>
+          <w:lang w:val="en-GB"/>
+        </w:rPr>
+      </w:pPr>
+      <w:r>
+        <w:rPr>
+          <w:rFonts w:cstheme="minorHAnsi"/>
+          <w:lang w:val="en-GB"/>
+        </w:rPr>
+        <w:t xml:space="preserve"> You have to select all given recommended settings, including an out path</w:t>
+      </w:r>
+    </w:p>
+    <w:p>
+      <w:pPr>
+        <w:pStyle w:val="ListParagraph"/>
+        <w:numPr>
+          <w:ilvl w:val="3"/>
+          <w:numId w:val="1"/>
+        </w:numPr>
+        <w:rPr>
+          <w:rFonts w:cstheme="minorHAnsi"/>
+          <w:lang w:val="en-GB"/>
+        </w:rPr>
+      </w:pPr>
+      <w:r>
+        <w:rPr>
+          <w:rFonts w:cstheme="minorHAnsi"/>
+          <w:lang w:val="en-GB"/>
+        </w:rPr>
+        <w:t xml:space="preserve">The in file selection is the most complicated. You have to select a type of input “e.g. raw data files for conversion”, then upload a file/path by clicking on “Select in”. To add the uploaded data to the current run you are packaging, you have to select it in the tree selection that is next to select in. </w:t>
+      </w:r>
+    </w:p>
+    <w:p>
+      <w:pPr>
+        <w:pStyle w:val="ListParagraph"/>
+        <w:numPr>
+          <w:ilvl w:val="3"/>
+          <w:numId w:val="1"/>
+        </w:numPr>
+        <w:rPr>
+          <w:rFonts w:cstheme="minorHAnsi"/>
+          <w:lang w:val="en-GB"/>
+        </w:rPr>
+      </w:pPr>
+      <w:r>
+        <w:rPr>
+          <w:rFonts w:cstheme="minorHAnsi"/>
+          <w:lang w:val="en-GB"/>
+        </w:rPr>
+        <w:t>Once selects, you will see, that the data type will be checked to indicate, that it was added. You can view your input files a bit further down at the data node viewer. You may also change your input there.</w:t>
+      </w:r>
+    </w:p>
+    <w:p>
+      <w:pPr>
+        <w:pStyle w:val="ListParagraph"/>
+        <w:numPr>
+          <w:ilvl w:val="3"/>
+          <w:numId w:val="1"/>
+        </w:numPr>
+        <w:rPr>
+          <w:rFonts w:cstheme="minorHAnsi"/>
+          <w:lang w:val="en-GB"/>
+        </w:rPr>
+      </w:pPr>
+      <w:r>
+        <w:rPr>
+          <w:rFonts w:cstheme="minorHAnsi"/>
+          <w:lang w:val="en-GB"/>
+        </w:rPr>
+        <w:t>After you are contempt, click on “Add to run” to schedule one package for execution. You may always click “Clear package” to reset the entire input.</w:t>
+      </w:r>
+    </w:p>
+    <w:p>
+      <w:pPr>
+        <w:pStyle w:val="ListParagraph"/>
+        <w:numPr>
+          <w:ilvl w:val="2"/>
+          <w:numId w:val="1"/>
+        </w:numPr>
+        <w:rPr>
+          <w:rFonts w:cstheme="minorHAnsi"/>
+          <w:lang w:val="en-GB"/>
+        </w:rPr>
+      </w:pPr>
+      <w:r>
+        <w:rPr>
+          <w:rFonts w:cstheme="minorHAnsi"/>
+          <w:lang w:val="en-GB"/>
+        </w:rPr>
+        <w:t xml:space="preserve"> After the selection, you have to lock the scenario (upper-right corner)</w:t>
+      </w:r>
+    </w:p>
+    <w:p>
+      <w:pPr>
+        <w:pStyle w:val="ListParagraph"/>
+        <w:numPr>
+          <w:ilvl w:val="2"/>
+          <w:numId w:val="1"/>
+        </w:numPr>
+        <w:rPr>
+          <w:rFonts w:cstheme="minorHAnsi"/>
+          <w:lang w:val="en-GB"/>
+        </w:rPr>
+      </w:pPr>
+      <w:r>
+        <w:rPr>
+          <w:rFonts w:cstheme="minorHAnsi"/>
+          <w:lang w:val="en-GB"/>
+        </w:rPr>
+        <w:t xml:space="preserve"> The scenario execution button will be blue, if sufficient input was provided</w:t>
+      </w:r>
+    </w:p>
+    <w:p>
+      <w:pPr>
+        <w:pStyle w:val="ListParagraph"/>
+        <w:numPr>
+          <w:ilvl w:val="2"/>
+          <w:numId w:val="1"/>
+        </w:numPr>
+        <w:rPr>
+          <w:rFonts w:cstheme="minorHAnsi"/>
+          <w:lang w:val="en-GB"/>
+        </w:rPr>
+      </w:pPr>
+      <w:r>
+        <w:rPr>
+          <w:rFonts w:cstheme="minorHAnsi"/>
+          <w:lang w:val="en-GB"/>
+        </w:rPr>
+        <w:t xml:space="preserve"> When you click on the blue “play” button, the computation will start</w:t>
       </w:r>
     </w:p>
     <w:p>
@@ -933,7 +882,14 @@
           <w:rFonts w:cstheme="minorHAnsi"/>
           <w:lang w:val="en-GB"/>
         </w:rPr>
-        <w:t>You should now have an open window in a browser, which displays RAMPT.</w:t>
+        <w:t xml:space="preserve">You should now have </w:t>
+      </w:r>
+      <w:r>
+        <w:rPr>
+          <w:rFonts w:cstheme="minorHAnsi"/>
+          <w:lang w:val="en-GB"/>
+        </w:rPr>
+        <w:t>a workflow running.</w:t>
       </w:r>
     </w:p>
     <w:p>
@@ -1059,21 +1015,7 @@
             <w:rStyle w:val="Hyperlink"/>
             <w:lang w:val="en-GB"/>
           </w:rPr>
-          <w:t>https://github.com/JosuaCarl/RA</w:t>
-        </w:r>
-        <w:r>
-          <w:rPr>
-            <w:rStyle w:val="Hyperlink"/>
-            <w:lang w:val="en-GB"/>
-          </w:rPr>
-          <w:t>M</w:t>
-        </w:r>
-        <w:r>
-          <w:rPr>
-            <w:rStyle w:val="Hyperlink"/>
-            <w:lang w:val="en-GB"/>
-          </w:rPr>
-          <w:t>PT</w:t>
+          <w:t>https://github.com/JosuaCarl/RAMPT</w:t>
         </w:r>
       </w:hyperlink>
     </w:p>
@@ -1222,15 +1164,7 @@
               <w:fldChar w:fldCharType="end"/>
             </w:r>
             <w:r>
-              <w:t xml:space="preserve"> </w:t>
-            </w:r>
-            <w:proofErr w:type="spellStart"/>
-            <w:r>
-              <w:t>of</w:t>
-            </w:r>
-            <w:proofErr w:type="spellEnd"/>
-            <w:r>
-              <w:t xml:space="preserve"> </w:t>
+              <w:t xml:space="preserve"> of </w:t>
             </w:r>
             <w:r>
               <w:rPr>
@@ -1889,7 +1823,7 @@
   <w:abstractNum w:abstractNumId="3" w15:restartNumberingAfterBreak="0">
     <w:nsid w:val="0AA32D77"/>
     <w:multiLevelType w:val="multilevel"/>
-    <w:tmpl w:val="C1CEB7E6"/>
+    <w:tmpl w:val="D6787382"/>
     <w:lvl w:ilvl="0">
       <w:start w:val="1"/>
       <w:numFmt w:val="decimal"/>
@@ -1930,12 +1864,15 @@
     </w:lvl>
     <w:lvl w:ilvl="3">
       <w:start w:val="1"/>
-      <w:numFmt w:val="decimal"/>
-      <w:lvlText w:val="%1.%2.%3.%4."/>
-      <w:lvlJc w:val="left"/>
-      <w:pPr>
-        <w:ind w:left="1728" w:hanging="648"/>
-      </w:pPr>
+      <w:numFmt w:val="bullet"/>
+      <w:lvlText w:val=""/>
+      <w:lvlJc w:val="left"/>
+      <w:pPr>
+        <w:ind w:left="1440" w:hanging="360"/>
+      </w:pPr>
+      <w:rPr>
+        <w:rFonts w:ascii="Symbol" w:hAnsi="Symbol" w:hint="default"/>
+      </w:rPr>
     </w:lvl>
     <w:lvl w:ilvl="4">
       <w:start w:val="1"/>
